--- a/04 作业提交/广东工业大学/3119005160-xuchengyuan/openGauss AI特性创新实践课作业_徐诚远 v2.docx
+++ b/04 作业提交/广东工业大学/3119005160-xuchengyuan/openGauss AI特性创新实践课作业_徐诚远 v2.docx
@@ -5808,353 +5808,15 @@
           <w:rFonts w:ascii="Huawei Sans" w:hAnsi="Huawei Sans" w:cs="Huawei Sans"/>
         </w:rPr>
       </w:pPr>
-    </w:p>
-    <w:p>
-      <w:pPr>
-        <w:pStyle w:val="1e"/>
-        <w:rPr>
-          <w:rFonts w:ascii="Huawei Sans" w:hAnsi="Huawei Sans" w:cs="Huawei Sans"/>
-        </w:rPr>
-      </w:pPr>
-    </w:p>
-    <w:p>
-      <w:pPr>
-        <w:pStyle w:val="1e"/>
-        <w:rPr>
-          <w:rFonts w:ascii="Huawei Sans" w:hAnsi="Huawei Sans" w:cs="Huawei Sans"/>
-        </w:rPr>
-      </w:pPr>
-    </w:p>
-    <w:p>
-      <w:pPr>
-        <w:pStyle w:val="1e"/>
-        <w:rPr>
-          <w:rFonts w:ascii="Huawei Sans" w:hAnsi="Huawei Sans" w:cs="Huawei Sans"/>
-        </w:rPr>
-      </w:pPr>
-      <w:r>
-        <w:rPr>
-          <w:rFonts w:ascii="Huawei Sans" w:hAnsi="Huawei Sans" w:cs="Huawei Sans" w:hint="eastAsia"/>
-        </w:rPr>
-        <w:t>实践思考题</w:t>
-      </w:r>
-      <w:r>
-        <w:rPr>
-          <w:rFonts w:ascii="Huawei Sans" w:hAnsi="Huawei Sans" w:cs="Huawei Sans"/>
-        </w:rPr>
-        <w:t>1</w:t>
-      </w:r>
-      <w:r>
-        <w:rPr>
-          <w:rFonts w:ascii="Huawei Sans" w:hAnsi="Huawei Sans" w:cs="Huawei Sans" w:hint="eastAsia"/>
-        </w:rPr>
-        <w:t>：</w:t>
-      </w:r>
-      <w:r>
-        <w:rPr>
-          <w:rFonts w:ascii="Huawei Sans" w:hAnsi="Huawei Sans" w:cs="Huawei Sans" w:hint="eastAsia"/>
-        </w:rPr>
-        <w:t>根据</w:t>
-      </w:r>
-      <w:r>
-        <w:rPr>
-          <w:rFonts w:ascii="Huawei Sans" w:hAnsi="Huawei Sans" w:cs="Huawei Sans"/>
-        </w:rPr>
-        <w:t>X-Tuner</w:t>
-      </w:r>
-      <w:r>
-        <w:rPr>
-          <w:rFonts w:ascii="Huawei Sans" w:hAnsi="Huawei Sans" w:cs="Huawei Sans"/>
-        </w:rPr>
-        <w:t>给出的参数优化，在哪些参数上进行了优化，为何要对这些参数进行优化？</w:t>
-      </w:r>
-    </w:p>
-    <w:p>
-      <w:pPr>
-        <w:pStyle w:val="1e"/>
-        <w:rPr>
-          <w:rFonts w:ascii="Huawei Sans" w:hAnsi="Huawei Sans" w:cs="Huawei Sans"/>
-        </w:rPr>
-      </w:pPr>
-    </w:p>
-    <w:p>
-      <w:pPr>
-        <w:pStyle w:val="1e"/>
-        <w:rPr>
-          <w:rFonts w:ascii="Huawei Sans" w:hAnsi="Huawei Sans" w:cs="Huawei Sans"/>
-        </w:rPr>
-      </w:pPr>
-    </w:p>
-    <w:p>
-      <w:pPr>
-        <w:pStyle w:val="1e"/>
-        <w:rPr>
-          <w:rFonts w:ascii="Huawei Sans" w:hAnsi="Huawei Sans" w:cs="Huawei Sans"/>
-        </w:rPr>
-      </w:pPr>
-    </w:p>
-    <w:p>
-      <w:pPr>
-        <w:pStyle w:val="1e"/>
-        <w:rPr>
-          <w:rFonts w:ascii="Huawei Sans" w:hAnsi="Huawei Sans" w:cs="Huawei Sans"/>
-        </w:rPr>
-      </w:pPr>
-      <w:r>
-        <w:rPr>
-          <w:rFonts w:ascii="Huawei Sans" w:hAnsi="Huawei Sans" w:cs="Huawei Sans" w:hint="eastAsia"/>
-        </w:rPr>
-        <w:t>实践思考题</w:t>
-      </w:r>
-      <w:r>
-        <w:rPr>
-          <w:rFonts w:ascii="Huawei Sans" w:hAnsi="Huawei Sans" w:cs="Huawei Sans"/>
-        </w:rPr>
-        <w:t>2</w:t>
-      </w:r>
-      <w:r>
-        <w:rPr>
-          <w:rFonts w:ascii="Huawei Sans" w:hAnsi="Huawei Sans" w:cs="Huawei Sans" w:hint="eastAsia"/>
-        </w:rPr>
-        <w:t>：</w:t>
-      </w:r>
-      <w:r>
-        <w:rPr>
-          <w:rFonts w:ascii="Huawei Sans" w:hAnsi="Huawei Sans" w:cs="Huawei Sans" w:hint="eastAsia"/>
-        </w:rPr>
-        <w:t>索引的使用，对于执行</w:t>
-      </w:r>
-      <w:r>
-        <w:rPr>
-          <w:rFonts w:ascii="Huawei Sans" w:hAnsi="Huawei Sans" w:cs="Huawei Sans"/>
-        </w:rPr>
-        <w:t>SQL</w:t>
-      </w:r>
-      <w:r>
-        <w:rPr>
-          <w:rFonts w:ascii="Huawei Sans" w:hAnsi="Huawei Sans" w:cs="Huawei Sans"/>
-        </w:rPr>
-        <w:t>有什么好处？除了使用索引和参数外，还有哪些方面可以对数据库进行优化？</w:t>
-      </w:r>
-    </w:p>
-    <w:p>
-      <w:pPr>
-        <w:topLinePunct w:val="0"/>
-        <w:adjustRightInd/>
-        <w:snapToGrid/>
-        <w:spacing w:before="0" w:after="0" w:line="240" w:lineRule="auto"/>
-        <w:ind w:left="0"/>
-        <w:rPr>
-          <w:rFonts w:ascii="HuaweiSans-Regular" w:eastAsia="方正兰亭黑简体" w:hAnsi="HuaweiSans-Regular" w:hint="eastAsia"/>
-          <w:sz w:val="21"/>
-        </w:rPr>
-      </w:pPr>
-    </w:p>
-    <w:p>
-      <w:pPr>
-        <w:topLinePunct w:val="0"/>
-        <w:adjustRightInd/>
-        <w:snapToGrid/>
-        <w:spacing w:before="0" w:after="0" w:line="240" w:lineRule="auto"/>
-        <w:ind w:left="0"/>
-        <w:rPr>
-          <w:rFonts w:ascii="HuaweiSans-Regular" w:eastAsia="方正兰亭黑简体" w:hAnsi="HuaweiSans-Regular" w:hint="eastAsia"/>
-          <w:sz w:val="21"/>
-        </w:rPr>
-      </w:pPr>
-    </w:p>
-    <w:p>
-      <w:pPr>
-        <w:topLinePunct w:val="0"/>
-        <w:adjustRightInd/>
-        <w:snapToGrid/>
-        <w:spacing w:before="0" w:after="0" w:line="240" w:lineRule="auto"/>
-        <w:ind w:left="0"/>
-        <w:rPr>
-          <w:rFonts w:ascii="HuaweiSans-Regular" w:eastAsia="方正兰亭黑简体" w:hAnsi="HuaweiSans-Regular" w:hint="eastAsia"/>
-          <w:sz w:val="21"/>
-        </w:rPr>
-      </w:pPr>
-      <w:r>
-        <w:rPr>
-          <w:rFonts w:ascii="HuaweiSans-Regular" w:eastAsia="方正兰亭黑简体" w:hAnsi="HuaweiSans-Regular" w:hint="eastAsia"/>
-          <w:sz w:val="21"/>
-        </w:rPr>
-        <w:lastRenderedPageBreak/>
-        <w:br w:type="page"/>
-      </w:r>
-    </w:p>
-    <w:p>
-      <w:pPr>
-        <w:topLinePunct w:val="0"/>
-        <w:adjustRightInd/>
-        <w:snapToGrid/>
-        <w:spacing w:before="0" w:after="0" w:line="240" w:lineRule="auto"/>
-        <w:ind w:left="0"/>
-        <w:rPr>
-          <w:rFonts w:ascii="HuaweiSans-Regular" w:eastAsia="方正兰亭黑简体" w:hAnsi="HuaweiSans-Regular" w:hint="eastAsia"/>
-          <w:sz w:val="21"/>
-        </w:rPr>
-      </w:pPr>
-    </w:p>
-    <w:p>
-      <w:pPr>
-        <w:pStyle w:val="1"/>
-        <w:numPr>
-          <w:ilvl w:val="0"/>
-          <w:numId w:val="0"/>
-        </w:numPr>
-        <w:rPr>
-          <w:rFonts w:hint="eastAsia"/>
-        </w:rPr>
-      </w:pPr>
-      <w:r>
-        <w:t>关卡四、</w:t>
-      </w:r>
-      <w:proofErr w:type="spellStart"/>
-      <w:r>
-        <w:t>openGauss</w:t>
-      </w:r>
-      <w:proofErr w:type="spellEnd"/>
-      <w:r>
-        <w:t>的</w:t>
-      </w:r>
-      <w:r>
-        <w:t>DB</w:t>
-      </w:r>
-      <w:r>
-        <w:t>4AI</w:t>
-      </w:r>
-      <w:r>
-        <w:t>特性应用</w:t>
-      </w:r>
-    </w:p>
-    <w:p>
-      <w:pPr>
-        <w:pStyle w:val="1e"/>
-        <w:rPr>
-          <w:rFonts w:ascii="Huawei Sans" w:hAnsi="Huawei Sans" w:cs="Huawei Sans"/>
-        </w:rPr>
-      </w:pPr>
-      <w:r>
-        <w:rPr>
-          <w:rFonts w:ascii="Huawei Sans" w:hAnsi="Huawei Sans" w:cs="Huawei Sans"/>
-        </w:rPr>
-        <w:t>任务一：</w:t>
-      </w:r>
-      <w:r>
-        <w:t>在</w:t>
-      </w:r>
-      <w:proofErr w:type="spellStart"/>
-      <w:r>
-        <w:rPr>
-          <w:rFonts w:hint="eastAsia"/>
-        </w:rPr>
-        <w:t>g</w:t>
-      </w:r>
-      <w:r>
-        <w:t>s_model_warehouse</w:t>
-      </w:r>
-      <w:proofErr w:type="spellEnd"/>
-      <w:r>
-        <w:t>系统表中查看训练后的模型信息</w:t>
-      </w:r>
-      <w:r>
-        <w:rPr>
-          <w:rFonts w:hint="eastAsia"/>
-        </w:rPr>
-        <w:t>，</w:t>
-      </w:r>
-      <w:r>
-        <w:t>将执行结果截图</w:t>
-      </w:r>
-      <w:r>
-        <w:rPr>
-          <w:rFonts w:ascii="Huawei Sans" w:hAnsi="Huawei Sans" w:cs="Huawei Sans"/>
-        </w:rPr>
-        <w:t>：</w:t>
-      </w:r>
-    </w:p>
-    <w:p>
-      <w:pPr>
-        <w:pStyle w:val="afffff2"/>
-        <w:rPr>
-          <w:rFonts w:ascii="Huawei Sans" w:hAnsi="Huawei Sans" w:cs="Huawei Sans"/>
-        </w:rPr>
-      </w:pPr>
-      <w:proofErr w:type="spellStart"/>
-      <w:r>
-        <w:rPr>
-          <w:rFonts w:ascii="Huawei Sans" w:hAnsi="Huawei Sans" w:cs="Huawei Sans"/>
-        </w:rPr>
-        <w:t>postgres</w:t>
-      </w:r>
-      <w:proofErr w:type="spellEnd"/>
-      <w:r>
-        <w:rPr>
-          <w:rFonts w:ascii="Huawei Sans" w:hAnsi="Huawei Sans" w:cs="Huawei Sans"/>
-        </w:rPr>
-        <w:t xml:space="preserve">=# SELECT * FROM </w:t>
-      </w:r>
-      <w:proofErr w:type="spellStart"/>
-      <w:r>
-        <w:rPr>
-          <w:rFonts w:ascii="Huawei Sans" w:hAnsi="Huawei Sans" w:cs="Huawei Sans"/>
-        </w:rPr>
-        <w:t>gs_model_warehouse</w:t>
-      </w:r>
-      <w:proofErr w:type="spellEnd"/>
-      <w:r>
-        <w:rPr>
-          <w:rFonts w:ascii="Huawei Sans" w:hAnsi="Huawei Sans" w:cs="Huawei Sans"/>
-        </w:rPr>
-        <w:t xml:space="preserve"> WHERE </w:t>
-      </w:r>
-      <w:proofErr w:type="spellStart"/>
-      <w:r>
-        <w:rPr>
-          <w:rFonts w:ascii="Huawei Sans" w:hAnsi="Huawei Sans" w:cs="Huawei Sans"/>
-        </w:rPr>
-        <w:t>modelname</w:t>
-      </w:r>
-      <w:proofErr w:type="spellEnd"/>
-      <w:r>
-        <w:rPr>
-          <w:rFonts w:ascii="Huawei Sans" w:hAnsi="Huawei Sans" w:cs="Huawei Sans"/>
-        </w:rPr>
-        <w:t xml:space="preserve"> = '</w:t>
-      </w:r>
-      <w:proofErr w:type="spellStart"/>
-      <w:r>
-        <w:rPr>
-          <w:rFonts w:ascii="Huawei Sans" w:hAnsi="Huawei Sans" w:cs="Huawei Sans"/>
-        </w:rPr>
-        <w:t>house_binary_classifier</w:t>
-      </w:r>
-      <w:proofErr w:type="spellEnd"/>
-      <w:r>
-        <w:rPr>
-          <w:rFonts w:ascii="Huawei Sans" w:hAnsi="Huawei Sans" w:cs="Huawei Sans"/>
-        </w:rPr>
-        <w:t>';</w:t>
-      </w:r>
-    </w:p>
-    <w:p>
-      <w:pPr>
-        <w:pStyle w:val="1e"/>
-        <w:rPr>
-          <w:rFonts w:ascii="Huawei Sans" w:hAnsi="Huawei Sans" w:cs="Huawei Sans"/>
-        </w:rPr>
-      </w:pPr>
       <w:r>
         <w:rPr>
           <w:noProof/>
         </w:rPr>
         <w:drawing>
-          <wp:inline distT="0" distB="0" distL="0" distR="0" wp14:anchorId="0C00B0E6" wp14:editId="1FC5FE86">
-            <wp:extent cx="6120130" cy="3454400"/>
+          <wp:inline distT="0" distB="0" distL="0" distR="0" wp14:anchorId="51D1FDBA" wp14:editId="64C6AF25">
+            <wp:extent cx="6120130" cy="2122805"/>
             <wp:effectExtent l="0" t="0" r="0" b="0"/>
-            <wp:docPr id="31" name="图片 31"/>
+            <wp:docPr id="34" name="图片 34"/>
             <wp:cNvGraphicFramePr>
               <a:graphicFrameLocks xmlns:a="http://schemas.openxmlformats.org/drawingml/2006/main" noChangeAspect="1"/>
             </wp:cNvGraphicFramePr>
@@ -6174,7 +5836,7 @@
                   <pic:spPr>
                     <a:xfrm>
                       <a:off x="0" y="0"/>
-                      <a:ext cx="6120130" cy="3454400"/>
+                      <a:ext cx="6120130" cy="2122805"/>
                     </a:xfrm>
                     <a:prstGeom prst="rect">
                       <a:avLst/>
@@ -6196,27 +5858,293 @@
       </w:pPr>
       <w:r>
         <w:rPr>
-          <w:rFonts w:ascii="Huawei Sans" w:hAnsi="Huawei Sans" w:cs="Huawei Sans"/>
-        </w:rPr>
-        <w:t>任务二：</w:t>
-      </w:r>
-      <w:r>
-        <w:rPr>
           <w:rFonts w:ascii="Huawei Sans" w:hAnsi="Huawei Sans" w:cs="Huawei Sans" w:hint="eastAsia"/>
         </w:rPr>
-        <w:t>观察新模型的信息，</w:t>
-      </w:r>
-      <w:r>
-        <w:rPr>
-          <w:rFonts w:ascii="Huawei Sans" w:hAnsi="Huawei Sans" w:cs="Huawei Sans"/>
-        </w:rPr>
+        <w:t>实践思考题</w:t>
+      </w:r>
+      <w:r>
+        <w:rPr>
+          <w:rFonts w:ascii="Huawei Sans" w:hAnsi="Huawei Sans" w:cs="Huawei Sans"/>
+        </w:rPr>
+        <w:t>1</w:t>
+      </w:r>
+      <w:r>
+        <w:rPr>
+          <w:rFonts w:ascii="Huawei Sans" w:hAnsi="Huawei Sans" w:cs="Huawei Sans" w:hint="eastAsia"/>
+        </w:rPr>
+        <w:t>：</w:t>
+      </w:r>
+      <w:r>
+        <w:rPr>
+          <w:rFonts w:ascii="Huawei Sans" w:hAnsi="Huawei Sans" w:cs="Huawei Sans" w:hint="eastAsia"/>
+        </w:rPr>
+        <w:t>根据</w:t>
+      </w:r>
+      <w:r>
+        <w:rPr>
+          <w:rFonts w:ascii="Huawei Sans" w:hAnsi="Huawei Sans" w:cs="Huawei Sans"/>
+        </w:rPr>
+        <w:t>X-Tuner</w:t>
+      </w:r>
+      <w:r>
+        <w:rPr>
+          <w:rFonts w:ascii="Huawei Sans" w:hAnsi="Huawei Sans" w:cs="Huawei Sans"/>
+        </w:rPr>
+        <w:t>给出的参数优化，在哪些参数上进行了优化，为何要对这些参数进行优化？</w:t>
+      </w:r>
+    </w:p>
+    <w:p>
+      <w:pPr>
+        <w:pStyle w:val="1e"/>
+        <w:rPr>
+          <w:rFonts w:ascii="Huawei Sans" w:hAnsi="Huawei Sans" w:cs="Huawei Sans"/>
+        </w:rPr>
+      </w:pPr>
+      <w:r>
+        <w:rPr>
+          <w:rFonts w:ascii="Huawei Sans" w:hAnsi="Huawei Sans" w:cs="Huawei Sans" w:hint="eastAsia"/>
+        </w:rPr>
+        <w:lastRenderedPageBreak/>
+        <w:t>在连接数、缓存、默认统计信息值</w:t>
+      </w:r>
+      <w:r>
+        <w:rPr>
+          <w:rFonts w:ascii="Huawei Sans" w:hAnsi="Huawei Sans" w:cs="Huawei Sans" w:hint="eastAsia"/>
+        </w:rPr>
+        <w:t>、进程虚拟空间</w:t>
+      </w:r>
+      <w:r>
+        <w:rPr>
+          <w:rFonts w:ascii="Huawei Sans" w:hAnsi="Huawei Sans" w:cs="Huawei Sans" w:hint="eastAsia"/>
+        </w:rPr>
+        <w:t>等参数上进行了优化。</w:t>
+      </w:r>
+      <w:r>
+        <w:rPr>
+          <w:rFonts w:ascii="Huawei Sans" w:hAnsi="Huawei Sans" w:cs="Huawei Sans" w:hint="eastAsia"/>
+        </w:rPr>
+        <w:t>对这些参数进行优化可以避免不必要的统计信息，扩大缓存以减少对硬盘的重复读写。</w:t>
+      </w:r>
+    </w:p>
+    <w:p>
+      <w:pPr>
+        <w:pStyle w:val="1e"/>
+        <w:rPr>
+          <w:rFonts w:ascii="Huawei Sans" w:hAnsi="Huawei Sans" w:cs="Huawei Sans"/>
+        </w:rPr>
+      </w:pPr>
+    </w:p>
+    <w:p>
+      <w:pPr>
+        <w:pStyle w:val="1e"/>
+        <w:rPr>
+          <w:rFonts w:ascii="Huawei Sans" w:hAnsi="Huawei Sans" w:cs="Huawei Sans"/>
+        </w:rPr>
+      </w:pPr>
+      <w:r>
+        <w:rPr>
+          <w:rFonts w:ascii="Huawei Sans" w:hAnsi="Huawei Sans" w:cs="Huawei Sans" w:hint="eastAsia"/>
+        </w:rPr>
+        <w:t>实践思考题</w:t>
+      </w:r>
+      <w:r>
+        <w:rPr>
+          <w:rFonts w:ascii="Huawei Sans" w:hAnsi="Huawei Sans" w:cs="Huawei Sans"/>
+        </w:rPr>
+        <w:t>2</w:t>
+      </w:r>
+      <w:r>
+        <w:rPr>
+          <w:rFonts w:ascii="Huawei Sans" w:hAnsi="Huawei Sans" w:cs="Huawei Sans" w:hint="eastAsia"/>
+        </w:rPr>
+        <w:t>：</w:t>
+      </w:r>
+      <w:r>
+        <w:rPr>
+          <w:rFonts w:ascii="Huawei Sans" w:hAnsi="Huawei Sans" w:cs="Huawei Sans" w:hint="eastAsia"/>
+        </w:rPr>
+        <w:t>索引的使用，对于执行</w:t>
+      </w:r>
+      <w:r>
+        <w:rPr>
+          <w:rFonts w:ascii="Huawei Sans" w:hAnsi="Huawei Sans" w:cs="Huawei Sans"/>
+        </w:rPr>
+        <w:t>SQL</w:t>
+      </w:r>
+      <w:r>
+        <w:rPr>
+          <w:rFonts w:ascii="Huawei Sans" w:hAnsi="Huawei Sans" w:cs="Huawei Sans"/>
+        </w:rPr>
+        <w:t>有什么好处？除了使用索引和参数外，还有哪些方面可以对数据库进行优化？</w:t>
+      </w:r>
+    </w:p>
+    <w:p>
+      <w:pPr>
+        <w:pStyle w:val="1e"/>
+        <w:rPr>
+          <w:rFonts w:ascii="Huawei Sans" w:hAnsi="Huawei Sans" w:cs="Huawei Sans"/>
+        </w:rPr>
+      </w:pPr>
+      <w:r>
+        <w:rPr>
+          <w:rFonts w:ascii="Huawei Sans" w:hAnsi="Huawei Sans" w:cs="Huawei Sans" w:hint="eastAsia"/>
+        </w:rPr>
+        <w:t>索引可以提高</w:t>
+      </w:r>
+      <w:r>
+        <w:rPr>
+          <w:rFonts w:ascii="Huawei Sans" w:hAnsi="Huawei Sans" w:cs="Huawei Sans" w:hint="eastAsia"/>
+        </w:rPr>
+        <w:t>SQL</w:t>
+      </w:r>
+      <w:r>
+        <w:rPr>
+          <w:rFonts w:ascii="Huawei Sans" w:hAnsi="Huawei Sans" w:cs="Huawei Sans" w:hint="eastAsia"/>
+        </w:rPr>
+        <w:t>查询和插入的速度，除了使用索引和改变参数外，还可以对查询语句进行优化、将数据表进行分区、将常更改的热数据单独分离出来的方法对数据库进行优化，使用并行查询的方式</w:t>
+      </w:r>
+      <w:r>
+        <w:rPr>
+          <w:rFonts w:ascii="Huawei Sans" w:hAnsi="Huawei Sans" w:cs="Huawei Sans" w:hint="eastAsia"/>
+        </w:rPr>
+        <w:t>等机械能优化。</w:t>
+      </w:r>
+    </w:p>
+    <w:p>
+      <w:pPr>
+        <w:topLinePunct w:val="0"/>
+        <w:adjustRightInd/>
+        <w:snapToGrid/>
+        <w:spacing w:before="0" w:after="0" w:line="240" w:lineRule="auto"/>
+        <w:ind w:left="0"/>
+        <w:rPr>
+          <w:rFonts w:ascii="HuaweiSans-Regular" w:eastAsia="方正兰亭黑简体" w:hAnsi="HuaweiSans-Regular" w:hint="eastAsia"/>
+          <w:sz w:val="21"/>
+        </w:rPr>
+      </w:pPr>
+    </w:p>
+    <w:p>
+      <w:pPr>
+        <w:topLinePunct w:val="0"/>
+        <w:adjustRightInd/>
+        <w:snapToGrid/>
+        <w:spacing w:before="0" w:after="0" w:line="240" w:lineRule="auto"/>
+        <w:ind w:left="0"/>
+        <w:rPr>
+          <w:rFonts w:ascii="HuaweiSans-Regular" w:eastAsia="方正兰亭黑简体" w:hAnsi="HuaweiSans-Regular" w:hint="eastAsia"/>
+          <w:sz w:val="21"/>
+        </w:rPr>
+      </w:pPr>
+    </w:p>
+    <w:p>
+      <w:pPr>
+        <w:topLinePunct w:val="0"/>
+        <w:adjustRightInd/>
+        <w:snapToGrid/>
+        <w:spacing w:before="0" w:after="0" w:line="240" w:lineRule="auto"/>
+        <w:ind w:left="0"/>
+        <w:rPr>
+          <w:rFonts w:ascii="HuaweiSans-Regular" w:eastAsia="方正兰亭黑简体" w:hAnsi="HuaweiSans-Regular" w:hint="eastAsia"/>
+          <w:sz w:val="21"/>
+        </w:rPr>
+      </w:pPr>
+      <w:r>
+        <w:rPr>
+          <w:rFonts w:ascii="HuaweiSans-Regular" w:eastAsia="方正兰亭黑简体" w:hAnsi="HuaweiSans-Regular" w:hint="eastAsia"/>
+          <w:sz w:val="21"/>
+        </w:rPr>
+        <w:br w:type="page"/>
+      </w:r>
+    </w:p>
+    <w:p>
+      <w:pPr>
+        <w:topLinePunct w:val="0"/>
+        <w:adjustRightInd/>
+        <w:snapToGrid/>
+        <w:spacing w:before="0" w:after="0" w:line="240" w:lineRule="auto"/>
+        <w:ind w:left="0"/>
+        <w:rPr>
+          <w:rFonts w:ascii="HuaweiSans-Regular" w:eastAsia="方正兰亭黑简体" w:hAnsi="HuaweiSans-Regular" w:hint="eastAsia"/>
+          <w:sz w:val="21"/>
+        </w:rPr>
+      </w:pPr>
+    </w:p>
+    <w:p>
+      <w:pPr>
+        <w:pStyle w:val="1"/>
+        <w:numPr>
+          <w:ilvl w:val="0"/>
+          <w:numId w:val="0"/>
+        </w:numPr>
+        <w:rPr>
+          <w:rFonts w:hint="eastAsia"/>
+        </w:rPr>
+      </w:pPr>
+      <w:r>
+        <w:t>关卡四、</w:t>
+      </w:r>
+      <w:proofErr w:type="spellStart"/>
+      <w:r>
+        <w:t>openGauss</w:t>
+      </w:r>
+      <w:proofErr w:type="spellEnd"/>
+      <w:r>
+        <w:t>的</w:t>
+      </w:r>
+      <w:r>
+        <w:t>DB</w:t>
+      </w:r>
+      <w:r>
+        <w:t>4AI</w:t>
+      </w:r>
+      <w:r>
+        <w:t>特性应用</w:t>
+      </w:r>
+    </w:p>
+    <w:p>
+      <w:pPr>
+        <w:pStyle w:val="1e"/>
+        <w:rPr>
+          <w:rFonts w:ascii="Huawei Sans" w:hAnsi="Huawei Sans" w:cs="Huawei Sans"/>
+        </w:rPr>
+      </w:pPr>
+      <w:r>
+        <w:rPr>
+          <w:rFonts w:ascii="Huawei Sans" w:hAnsi="Huawei Sans" w:cs="Huawei Sans"/>
+        </w:rPr>
+        <w:t>任务一：</w:t>
+      </w:r>
+      <w:r>
+        <w:t>在</w:t>
+      </w:r>
+      <w:proofErr w:type="spellStart"/>
+      <w:r>
+        <w:rPr>
+          <w:rFonts w:hint="eastAsia"/>
+        </w:rPr>
+        <w:t>g</w:t>
+      </w:r>
+      <w:r>
+        <w:t>s_model_warehouse</w:t>
+      </w:r>
+      <w:proofErr w:type="spellEnd"/>
+      <w:r>
+        <w:t>系统表中查看训练后的模型信息</w:t>
+      </w:r>
+      <w:r>
+        <w:rPr>
+          <w:rFonts w:hint="eastAsia"/>
+        </w:rPr>
+        <w:t>，</w:t>
+      </w:r>
+      <w:r>
         <w:t>将执行结果截图</w:t>
       </w:r>
       <w:r>
         <w:rPr>
-          <w:rFonts w:ascii="Huawei Sans" w:hAnsi="Huawei Sans" w:cs="Huawei Sans" w:hint="eastAsia"/>
-        </w:rPr>
-        <w:t>。</w:t>
+          <w:rFonts w:ascii="Huawei Sans" w:hAnsi="Huawei Sans" w:cs="Huawei Sans"/>
+        </w:rPr>
+        <w:t>：</w:t>
       </w:r>
     </w:p>
     <w:p>
@@ -6287,19 +6215,18 @@
       <w:pPr>
         <w:pStyle w:val="1e"/>
         <w:rPr>
-          <w:rFonts w:hint="eastAsia"/>
+          <w:rFonts w:ascii="Huawei Sans" w:hAnsi="Huawei Sans" w:cs="Huawei Sans"/>
         </w:rPr>
       </w:pPr>
       <w:r>
         <w:rPr>
           <w:noProof/>
         </w:rPr>
-        <w:lastRenderedPageBreak/>
         <w:drawing>
-          <wp:inline distT="0" distB="0" distL="0" distR="0" wp14:anchorId="1F323398" wp14:editId="7C1E2CC5">
-            <wp:extent cx="6120130" cy="3761105"/>
+          <wp:inline distT="0" distB="0" distL="0" distR="0" wp14:anchorId="0C00B0E6" wp14:editId="1FC5FE86">
+            <wp:extent cx="6120130" cy="3454400"/>
             <wp:effectExtent l="0" t="0" r="0" b="0"/>
-            <wp:docPr id="32" name="图片 32"/>
+            <wp:docPr id="31" name="图片 31"/>
             <wp:cNvGraphicFramePr>
               <a:graphicFrameLocks xmlns:a="http://schemas.openxmlformats.org/drawingml/2006/main" noChangeAspect="1"/>
             </wp:cNvGraphicFramePr>
@@ -6319,7 +6246,7 @@
                   <pic:spPr>
                     <a:xfrm>
                       <a:off x="0" y="0"/>
-                      <a:ext cx="6120130" cy="3761105"/>
+                      <a:ext cx="6120130" cy="3454400"/>
                     </a:xfrm>
                     <a:prstGeom prst="rect">
                       <a:avLst/>
@@ -6343,61 +6270,25 @@
         <w:rPr>
           <w:rFonts w:ascii="Huawei Sans" w:hAnsi="Huawei Sans" w:cs="Huawei Sans"/>
         </w:rPr>
-        <w:t>任务三</w:t>
-      </w:r>
-      <w:r>
-        <w:rPr>
-          <w:rFonts w:ascii="Huawei Sans" w:hAnsi="Huawei Sans" w:cs="Huawei Sans"/>
-        </w:rPr>
-        <w:t>：</w:t>
-      </w:r>
-      <w:r>
-        <w:rPr>
-          <w:rFonts w:ascii="Huawei Sans" w:hAnsi="Huawei Sans" w:cs="Huawei Sans"/>
-        </w:rPr>
-        <w:t>利用训练好的逻辑回归模型预测数据</w:t>
+        <w:t>任务二：</w:t>
       </w:r>
       <w:r>
         <w:rPr>
           <w:rFonts w:ascii="Huawei Sans" w:hAnsi="Huawei Sans" w:cs="Huawei Sans" w:hint="eastAsia"/>
         </w:rPr>
-        <w:t>，</w:t>
-      </w:r>
-      <w:r>
-        <w:rPr>
-          <w:rFonts w:ascii="Huawei Sans" w:hAnsi="Huawei Sans" w:cs="Huawei Sans"/>
-        </w:rPr>
-        <w:t>并与</w:t>
+        <w:t>观察新模型的信息，</w:t>
+      </w:r>
+      <w:r>
+        <w:rPr>
+          <w:rFonts w:ascii="Huawei Sans" w:hAnsi="Huawei Sans" w:cs="Huawei Sans"/>
+        </w:rPr>
+        <w:t>将执行结果截图</w:t>
       </w:r>
       <w:r>
         <w:rPr>
           <w:rFonts w:ascii="Huawei Sans" w:hAnsi="Huawei Sans" w:cs="Huawei Sans" w:hint="eastAsia"/>
         </w:rPr>
-        <w:t>S</w:t>
-      </w:r>
-      <w:r>
-        <w:rPr>
-          <w:rFonts w:ascii="Huawei Sans" w:hAnsi="Huawei Sans" w:cs="Huawei Sans"/>
-        </w:rPr>
-        <w:t>VM</w:t>
-      </w:r>
-      <w:r>
-        <w:rPr>
-          <w:rFonts w:ascii="Huawei Sans" w:hAnsi="Huawei Sans" w:cs="Huawei Sans"/>
-        </w:rPr>
-        <w:t>算法进行比较</w:t>
-      </w:r>
-      <w:r>
-        <w:rPr>
-          <w:rFonts w:ascii="Huawei Sans" w:hAnsi="Huawei Sans" w:cs="Huawei Sans" w:hint="eastAsia"/>
-        </w:rPr>
-        <w:t>，</w:t>
-      </w:r>
-      <w:r>
-        <w:rPr>
-          <w:rFonts w:ascii="Huawei Sans" w:hAnsi="Huawei Sans" w:cs="Huawei Sans"/>
-        </w:rPr>
-        <w:t>将执行结果截图。</w:t>
+        <w:t>。</w:t>
       </w:r>
     </w:p>
     <w:p>
@@ -6419,27 +6310,41 @@
         <w:rPr>
           <w:rFonts w:ascii="Huawei Sans" w:hAnsi="Huawei Sans" w:cs="Huawei Sans"/>
         </w:rPr>
-        <w:t xml:space="preserve">=# SELECT tax, bath, size, price, price &lt; 100000 AS </w:t>
+        <w:t xml:space="preserve">=# SELECT * FROM </w:t>
       </w:r>
       <w:proofErr w:type="spellStart"/>
       <w:r>
         <w:rPr>
           <w:rFonts w:ascii="Huawei Sans" w:hAnsi="Huawei Sans" w:cs="Huawei Sans"/>
         </w:rPr>
-        <w:t>price_actual</w:t>
+        <w:t>gs_model_warehouse</w:t>
       </w:r>
       <w:proofErr w:type="spellEnd"/>
       <w:r>
         <w:rPr>
           <w:rFonts w:ascii="Huawei Sans" w:hAnsi="Huawei Sans" w:cs="Huawei Sans"/>
         </w:rPr>
-        <w:t xml:space="preserve">, PREDICT BY </w:t>
+        <w:t xml:space="preserve"> WHERE </w:t>
       </w:r>
       <w:proofErr w:type="spellStart"/>
       <w:r>
         <w:rPr>
           <w:rFonts w:ascii="Huawei Sans" w:hAnsi="Huawei Sans" w:cs="Huawei Sans"/>
         </w:rPr>
+        <w:t>modelname</w:t>
+      </w:r>
+      <w:proofErr w:type="spellEnd"/>
+      <w:r>
+        <w:rPr>
+          <w:rFonts w:ascii="Huawei Sans" w:hAnsi="Huawei Sans" w:cs="Huawei Sans"/>
+        </w:rPr>
+        <w:t xml:space="preserve"> = '</w:t>
+      </w:r>
+      <w:proofErr w:type="spellStart"/>
+      <w:r>
+        <w:rPr>
+          <w:rFonts w:ascii="Huawei Sans" w:hAnsi="Huawei Sans" w:cs="Huawei Sans"/>
+        </w:rPr>
         <w:t>house_binary_classifier</w:t>
       </w:r>
       <w:proofErr w:type="spellEnd"/>
@@ -6447,67 +6352,26 @@
         <w:rPr>
           <w:rFonts w:ascii="Huawei Sans" w:hAnsi="Huawei Sans" w:cs="Huawei Sans"/>
         </w:rPr>
-        <w:t xml:space="preserve"> (FEATURES tax, bath, size) AS </w:t>
-      </w:r>
-      <w:proofErr w:type="spellStart"/>
-      <w:r>
-        <w:rPr>
-          <w:rFonts w:ascii="Huawei Sans" w:hAnsi="Huawei Sans" w:cs="Huawei Sans"/>
-        </w:rPr>
-        <w:t>price_svm_pred</w:t>
-      </w:r>
-      <w:proofErr w:type="spellEnd"/>
-      <w:r>
-        <w:rPr>
-          <w:rFonts w:ascii="Huawei Sans" w:hAnsi="Huawei Sans" w:cs="Huawei Sans"/>
-        </w:rPr>
-        <w:t xml:space="preserve">, PREDICT BY </w:t>
-      </w:r>
-      <w:proofErr w:type="spellStart"/>
-      <w:r>
-        <w:rPr>
-          <w:rFonts w:ascii="Huawei Sans" w:hAnsi="Huawei Sans" w:cs="Huawei Sans"/>
-        </w:rPr>
-        <w:t>house_logistic_classifier</w:t>
-      </w:r>
-      <w:proofErr w:type="spellEnd"/>
-      <w:r>
-        <w:rPr>
-          <w:rFonts w:ascii="Huawei Sans" w:hAnsi="Huawei Sans" w:cs="Huawei Sans"/>
-        </w:rPr>
-        <w:t xml:space="preserve"> (FEATURES tax, bath, size) AS </w:t>
-      </w:r>
-      <w:proofErr w:type="spellStart"/>
-      <w:r>
-        <w:rPr>
-          <w:rFonts w:ascii="Huawei Sans" w:hAnsi="Huawei Sans" w:cs="Huawei Sans"/>
-        </w:rPr>
-        <w:t>price_logistic_pred</w:t>
-      </w:r>
-      <w:proofErr w:type="spellEnd"/>
-      <w:r>
-        <w:rPr>
-          <w:rFonts w:ascii="Huawei Sans" w:hAnsi="Huawei Sans" w:cs="Huawei Sans"/>
-        </w:rPr>
-        <w:t xml:space="preserve"> FROM houses;</w:t>
+        <w:t>';</w:t>
       </w:r>
     </w:p>
     <w:p>
       <w:pPr>
         <w:pStyle w:val="1e"/>
         <w:rPr>
-          <w:rFonts w:ascii="Huawei Sans" w:hAnsi="Huawei Sans" w:cs="Huawei Sans"/>
+          <w:rFonts w:hint="eastAsia"/>
         </w:rPr>
       </w:pPr>
       <w:r>
         <w:rPr>
           <w:noProof/>
         </w:rPr>
+        <w:lastRenderedPageBreak/>
         <w:drawing>
-          <wp:inline distT="0" distB="0" distL="0" distR="0" wp14:anchorId="65E1321B" wp14:editId="4B2A9FDA">
-            <wp:extent cx="6120130" cy="3073400"/>
+          <wp:inline distT="0" distB="0" distL="0" distR="0" wp14:anchorId="1F323398" wp14:editId="7C1E2CC5">
+            <wp:extent cx="6120130" cy="3761105"/>
             <wp:effectExtent l="0" t="0" r="0" b="0"/>
-            <wp:docPr id="33" name="图片 33"/>
+            <wp:docPr id="32" name="图片 32"/>
             <wp:cNvGraphicFramePr>
               <a:graphicFrameLocks xmlns:a="http://schemas.openxmlformats.org/drawingml/2006/main" noChangeAspect="1"/>
             </wp:cNvGraphicFramePr>
@@ -6527,6 +6391,214 @@
                   <pic:spPr>
                     <a:xfrm>
                       <a:off x="0" y="0"/>
+                      <a:ext cx="6120130" cy="3761105"/>
+                    </a:xfrm>
+                    <a:prstGeom prst="rect">
+                      <a:avLst/>
+                    </a:prstGeom>
+                  </pic:spPr>
+                </pic:pic>
+              </a:graphicData>
+            </a:graphic>
+          </wp:inline>
+        </w:drawing>
+      </w:r>
+    </w:p>
+    <w:p>
+      <w:pPr>
+        <w:pStyle w:val="1e"/>
+        <w:rPr>
+          <w:rFonts w:ascii="Huawei Sans" w:hAnsi="Huawei Sans" w:cs="Huawei Sans"/>
+        </w:rPr>
+      </w:pPr>
+      <w:r>
+        <w:rPr>
+          <w:rFonts w:ascii="Huawei Sans" w:hAnsi="Huawei Sans" w:cs="Huawei Sans"/>
+        </w:rPr>
+        <w:t>任务三</w:t>
+      </w:r>
+      <w:r>
+        <w:rPr>
+          <w:rFonts w:ascii="Huawei Sans" w:hAnsi="Huawei Sans" w:cs="Huawei Sans"/>
+        </w:rPr>
+        <w:t>：</w:t>
+      </w:r>
+      <w:r>
+        <w:rPr>
+          <w:rFonts w:ascii="Huawei Sans" w:hAnsi="Huawei Sans" w:cs="Huawei Sans"/>
+        </w:rPr>
+        <w:t>利用训练好的逻辑回归模型预测数据</w:t>
+      </w:r>
+      <w:r>
+        <w:rPr>
+          <w:rFonts w:ascii="Huawei Sans" w:hAnsi="Huawei Sans" w:cs="Huawei Sans" w:hint="eastAsia"/>
+        </w:rPr>
+        <w:t>，</w:t>
+      </w:r>
+      <w:r>
+        <w:rPr>
+          <w:rFonts w:ascii="Huawei Sans" w:hAnsi="Huawei Sans" w:cs="Huawei Sans"/>
+        </w:rPr>
+        <w:t>并与</w:t>
+      </w:r>
+      <w:r>
+        <w:rPr>
+          <w:rFonts w:ascii="Huawei Sans" w:hAnsi="Huawei Sans" w:cs="Huawei Sans" w:hint="eastAsia"/>
+        </w:rPr>
+        <w:t>S</w:t>
+      </w:r>
+      <w:r>
+        <w:rPr>
+          <w:rFonts w:ascii="Huawei Sans" w:hAnsi="Huawei Sans" w:cs="Huawei Sans"/>
+        </w:rPr>
+        <w:t>VM</w:t>
+      </w:r>
+      <w:r>
+        <w:rPr>
+          <w:rFonts w:ascii="Huawei Sans" w:hAnsi="Huawei Sans" w:cs="Huawei Sans"/>
+        </w:rPr>
+        <w:t>算法进行比较</w:t>
+      </w:r>
+      <w:r>
+        <w:rPr>
+          <w:rFonts w:ascii="Huawei Sans" w:hAnsi="Huawei Sans" w:cs="Huawei Sans" w:hint="eastAsia"/>
+        </w:rPr>
+        <w:t>，</w:t>
+      </w:r>
+      <w:r>
+        <w:rPr>
+          <w:rFonts w:ascii="Huawei Sans" w:hAnsi="Huawei Sans" w:cs="Huawei Sans"/>
+        </w:rPr>
+        <w:t>将执行结果截图。</w:t>
+      </w:r>
+    </w:p>
+    <w:p>
+      <w:pPr>
+        <w:pStyle w:val="afffff2"/>
+        <w:rPr>
+          <w:rFonts w:ascii="Huawei Sans" w:hAnsi="Huawei Sans" w:cs="Huawei Sans"/>
+        </w:rPr>
+      </w:pPr>
+      <w:proofErr w:type="spellStart"/>
+      <w:r>
+        <w:rPr>
+          <w:rFonts w:ascii="Huawei Sans" w:hAnsi="Huawei Sans" w:cs="Huawei Sans"/>
+        </w:rPr>
+        <w:t>postgres</w:t>
+      </w:r>
+      <w:proofErr w:type="spellEnd"/>
+      <w:r>
+        <w:rPr>
+          <w:rFonts w:ascii="Huawei Sans" w:hAnsi="Huawei Sans" w:cs="Huawei Sans"/>
+        </w:rPr>
+        <w:t xml:space="preserve">=# SELECT tax, bath, size, price, price &lt; 100000 AS </w:t>
+      </w:r>
+      <w:proofErr w:type="spellStart"/>
+      <w:r>
+        <w:rPr>
+          <w:rFonts w:ascii="Huawei Sans" w:hAnsi="Huawei Sans" w:cs="Huawei Sans"/>
+        </w:rPr>
+        <w:t>price_actual</w:t>
+      </w:r>
+      <w:proofErr w:type="spellEnd"/>
+      <w:r>
+        <w:rPr>
+          <w:rFonts w:ascii="Huawei Sans" w:hAnsi="Huawei Sans" w:cs="Huawei Sans"/>
+        </w:rPr>
+        <w:t xml:space="preserve">, PREDICT BY </w:t>
+      </w:r>
+      <w:proofErr w:type="spellStart"/>
+      <w:r>
+        <w:rPr>
+          <w:rFonts w:ascii="Huawei Sans" w:hAnsi="Huawei Sans" w:cs="Huawei Sans"/>
+        </w:rPr>
+        <w:t>house_binary_classifier</w:t>
+      </w:r>
+      <w:proofErr w:type="spellEnd"/>
+      <w:r>
+        <w:rPr>
+          <w:rFonts w:ascii="Huawei Sans" w:hAnsi="Huawei Sans" w:cs="Huawei Sans"/>
+        </w:rPr>
+        <w:t xml:space="preserve"> (FEATURES tax, bath, size) AS </w:t>
+      </w:r>
+      <w:proofErr w:type="spellStart"/>
+      <w:r>
+        <w:rPr>
+          <w:rFonts w:ascii="Huawei Sans" w:hAnsi="Huawei Sans" w:cs="Huawei Sans"/>
+        </w:rPr>
+        <w:t>price_svm_pred</w:t>
+      </w:r>
+      <w:proofErr w:type="spellEnd"/>
+      <w:r>
+        <w:rPr>
+          <w:rFonts w:ascii="Huawei Sans" w:hAnsi="Huawei Sans" w:cs="Huawei Sans"/>
+        </w:rPr>
+        <w:t xml:space="preserve">, PREDICT BY </w:t>
+      </w:r>
+      <w:proofErr w:type="spellStart"/>
+      <w:r>
+        <w:rPr>
+          <w:rFonts w:ascii="Huawei Sans" w:hAnsi="Huawei Sans" w:cs="Huawei Sans"/>
+        </w:rPr>
+        <w:t>house_logistic_classifier</w:t>
+      </w:r>
+      <w:proofErr w:type="spellEnd"/>
+      <w:r>
+        <w:rPr>
+          <w:rFonts w:ascii="Huawei Sans" w:hAnsi="Huawei Sans" w:cs="Huawei Sans"/>
+        </w:rPr>
+        <w:t xml:space="preserve"> (FEATURES tax, bath, size) AS </w:t>
+      </w:r>
+      <w:proofErr w:type="spellStart"/>
+      <w:r>
+        <w:rPr>
+          <w:rFonts w:ascii="Huawei Sans" w:hAnsi="Huawei Sans" w:cs="Huawei Sans"/>
+        </w:rPr>
+        <w:t>price_logistic_pred</w:t>
+      </w:r>
+      <w:proofErr w:type="spellEnd"/>
+      <w:r>
+        <w:rPr>
+          <w:rFonts w:ascii="Huawei Sans" w:hAnsi="Huawei Sans" w:cs="Huawei Sans"/>
+        </w:rPr>
+        <w:t xml:space="preserve"> FROM houses;</w:t>
+      </w:r>
+    </w:p>
+    <w:p>
+      <w:pPr>
+        <w:pStyle w:val="1e"/>
+        <w:rPr>
+          <w:rFonts w:ascii="Huawei Sans" w:hAnsi="Huawei Sans" w:cs="Huawei Sans"/>
+        </w:rPr>
+      </w:pPr>
+      <w:r>
+        <w:rPr>
+          <w:noProof/>
+        </w:rPr>
+        <w:drawing>
+          <wp:inline distT="0" distB="0" distL="0" distR="0" wp14:anchorId="65E1321B" wp14:editId="4B2A9FDA">
+            <wp:extent cx="6120130" cy="3073400"/>
+            <wp:effectExtent l="0" t="0" r="0" b="0"/>
+            <wp:docPr id="33" name="图片 33"/>
+            <wp:cNvGraphicFramePr>
+              <a:graphicFrameLocks xmlns:a="http://schemas.openxmlformats.org/drawingml/2006/main" noChangeAspect="1"/>
+            </wp:cNvGraphicFramePr>
+            <a:graphic xmlns:a="http://schemas.openxmlformats.org/drawingml/2006/main">
+              <a:graphicData uri="http://schemas.openxmlformats.org/drawingml/2006/picture">
+                <pic:pic xmlns:pic="http://schemas.openxmlformats.org/drawingml/2006/picture">
+                  <pic:nvPicPr>
+                    <pic:cNvPr id="1" name=""/>
+                    <pic:cNvPicPr/>
+                  </pic:nvPicPr>
+                  <pic:blipFill>
+                    <a:blip r:embed="rId44"/>
+                    <a:stretch>
+                      <a:fillRect/>
+                    </a:stretch>
+                  </pic:blipFill>
+                  <pic:spPr>
+                    <a:xfrm>
+                      <a:off x="0" y="0"/>
                       <a:ext cx="6120130" cy="3073400"/>
                     </a:xfrm>
                     <a:prstGeom prst="rect">
@@ -6576,7 +6648,7 @@
       <w:pPr>
         <w:pStyle w:val="1e"/>
         <w:rPr>
-          <w:rFonts w:ascii="Huawei Sans" w:hAnsi="Huawei Sans" w:cs="Huawei Sans" w:hint="eastAsia"/>
+          <w:rFonts w:ascii="Huawei Sans" w:hAnsi="Huawei Sans" w:cs="Huawei Sans"/>
         </w:rPr>
       </w:pPr>
       <w:r>
@@ -6730,14 +6802,14 @@
           <w:rFonts w:ascii="Arial" w:hAnsi="Arial" w:cs="Arial" w:hint="eastAsia"/>
           <w:shd w:val="clear" w:color="auto" w:fill="FFFFFF"/>
         </w:rPr>
-        <w:t>混淆矩阵、</w:t>
+        <w:t>混淆矩阵</w:t>
       </w:r>
       <w:r>
         <w:rPr>
           <w:rFonts w:ascii="Arial" w:hAnsi="Arial" w:cs="Arial" w:hint="eastAsia"/>
           <w:shd w:val="clear" w:color="auto" w:fill="FFFFFF"/>
         </w:rPr>
-        <w:t>ROC</w:t>
+        <w:t>：四个值分别表示阳性、阴性、假阳性、假阴性的个数，可以计算占比</w:t>
       </w:r>
     </w:p>
     <w:p>
@@ -6750,34 +6822,147 @@
       </w:pPr>
       <w:r>
         <w:rPr>
-          <w:rFonts w:ascii="Huawei Sans" w:hAnsi="Huawei Sans" w:cs="Huawei Sans" w:hint="eastAsia"/>
-        </w:rPr>
-        <w:t>实践思考题</w:t>
-      </w:r>
-      <w:r>
-        <w:rPr>
-          <w:rFonts w:ascii="Huawei Sans" w:hAnsi="Huawei Sans" w:cs="Huawei Sans"/>
-        </w:rPr>
-        <w:t>4</w:t>
-      </w:r>
-      <w:r>
-        <w:rPr>
-          <w:rFonts w:ascii="Huawei Sans" w:hAnsi="Huawei Sans" w:cs="Huawei Sans" w:hint="eastAsia"/>
-        </w:rPr>
-        <w:t>：</w:t>
+          <w:rFonts w:ascii="Arial" w:hAnsi="Arial" w:cs="Arial"/>
+          <w:shd w:val="clear" w:color="auto" w:fill="FFFFFF"/>
+        </w:rPr>
+        <w:t>Accuracy</w:t>
       </w:r>
       <w:r>
         <w:rPr>
           <w:rFonts w:ascii="Arial" w:hAnsi="Arial" w:cs="Arial" w:hint="eastAsia"/>
           <w:shd w:val="clear" w:color="auto" w:fill="FFFFFF"/>
         </w:rPr>
-        <w:t>回归问题有哪些评价指标，请分别说明他们的含义</w:t>
-      </w:r>
+        <w:t>：准确率，由阳性和阴性占比组成</w:t>
+      </w:r>
+    </w:p>
+    <w:p>
+      <w:pPr>
+        <w:pStyle w:val="1e"/>
+        <w:rPr>
+          <w:rFonts w:ascii="Arial" w:hAnsi="Arial" w:cs="Arial"/>
+          <w:shd w:val="clear" w:color="auto" w:fill="FFFFFF"/>
+        </w:rPr>
+      </w:pPr>
       <w:r>
         <w:rPr>
           <w:rFonts w:ascii="Arial" w:hAnsi="Arial" w:cs="Arial" w:hint="eastAsia"/>
           <w:shd w:val="clear" w:color="auto" w:fill="FFFFFF"/>
         </w:rPr>
+        <w:t>Precision</w:t>
+      </w:r>
+      <w:r>
+        <w:rPr>
+          <w:rFonts w:ascii="Arial" w:hAnsi="Arial" w:cs="Arial" w:hint="eastAsia"/>
+          <w:shd w:val="clear" w:color="auto" w:fill="FFFFFF"/>
+        </w:rPr>
+        <w:t>：精确率，表示其中阳性占比</w:t>
+      </w:r>
+    </w:p>
+    <w:p>
+      <w:pPr>
+        <w:pStyle w:val="1e"/>
+        <w:rPr>
+          <w:rFonts w:ascii="Arial" w:hAnsi="Arial" w:cs="Arial"/>
+          <w:shd w:val="clear" w:color="auto" w:fill="FFFFFF"/>
+        </w:rPr>
+      </w:pPr>
+      <w:r>
+        <w:rPr>
+          <w:rFonts w:ascii="Arial" w:hAnsi="Arial" w:cs="Arial" w:hint="eastAsia"/>
+          <w:shd w:val="clear" w:color="auto" w:fill="FFFFFF"/>
+        </w:rPr>
+        <w:t>R</w:t>
+      </w:r>
+      <w:r>
+        <w:rPr>
+          <w:rFonts w:ascii="Arial" w:hAnsi="Arial" w:cs="Arial"/>
+          <w:shd w:val="clear" w:color="auto" w:fill="FFFFFF"/>
+        </w:rPr>
+        <w:t>ecall</w:t>
+      </w:r>
+      <w:r>
+        <w:rPr>
+          <w:rFonts w:ascii="Arial" w:hAnsi="Arial" w:cs="Arial" w:hint="eastAsia"/>
+          <w:shd w:val="clear" w:color="auto" w:fill="FFFFFF"/>
+        </w:rPr>
+        <w:t>：召回率，表示阳性和假阴性中阳性的占比</w:t>
+      </w:r>
+    </w:p>
+    <w:p>
+      <w:pPr>
+        <w:pStyle w:val="1e"/>
+        <w:rPr>
+          <w:rFonts w:ascii="Arial" w:hAnsi="Arial" w:cs="Arial" w:hint="eastAsia"/>
+          <w:shd w:val="clear" w:color="auto" w:fill="FFFFFF"/>
+        </w:rPr>
+      </w:pPr>
+      <w:r>
+        <w:rPr>
+          <w:rFonts w:ascii="Arial" w:hAnsi="Arial" w:cs="Arial" w:hint="eastAsia"/>
+          <w:shd w:val="clear" w:color="auto" w:fill="FFFFFF"/>
+        </w:rPr>
+        <w:t>F1</w:t>
+      </w:r>
+      <w:r>
+        <w:rPr>
+          <w:rFonts w:ascii="Arial" w:hAnsi="Arial" w:cs="Arial"/>
+          <w:shd w:val="clear" w:color="auto" w:fill="FFFFFF"/>
+        </w:rPr>
+        <w:t>-</w:t>
+      </w:r>
+      <w:r>
+        <w:rPr>
+          <w:rFonts w:ascii="Arial" w:hAnsi="Arial" w:cs="Arial" w:hint="eastAsia"/>
+          <w:shd w:val="clear" w:color="auto" w:fill="FFFFFF"/>
+        </w:rPr>
+        <w:t>score</w:t>
+      </w:r>
+      <w:r>
+        <w:rPr>
+          <w:rFonts w:ascii="Arial" w:hAnsi="Arial" w:cs="Arial" w:hint="eastAsia"/>
+          <w:shd w:val="clear" w:color="auto" w:fill="FFFFFF"/>
+        </w:rPr>
+        <w:t>：</w:t>
+      </w:r>
+    </w:p>
+    <w:p>
+      <w:pPr>
+        <w:pStyle w:val="1e"/>
+        <w:rPr>
+          <w:rFonts w:ascii="Arial" w:hAnsi="Arial" w:cs="Arial"/>
+          <w:shd w:val="clear" w:color="auto" w:fill="FFFFFF"/>
+        </w:rPr>
+      </w:pPr>
+      <w:r>
+        <w:rPr>
+          <w:rFonts w:ascii="Huawei Sans" w:hAnsi="Huawei Sans" w:cs="Huawei Sans" w:hint="eastAsia"/>
+        </w:rPr>
+        <w:t>实践思考题</w:t>
+      </w:r>
+      <w:r>
+        <w:rPr>
+          <w:rFonts w:ascii="Huawei Sans" w:hAnsi="Huawei Sans" w:cs="Huawei Sans"/>
+        </w:rPr>
+        <w:t>4</w:t>
+      </w:r>
+      <w:r>
+        <w:rPr>
+          <w:rFonts w:ascii="Huawei Sans" w:hAnsi="Huawei Sans" w:cs="Huawei Sans" w:hint="eastAsia"/>
+        </w:rPr>
+        <w:t>：</w:t>
+      </w:r>
+      <w:r>
+        <w:rPr>
+          <w:rFonts w:ascii="Arial" w:hAnsi="Arial" w:cs="Arial" w:hint="eastAsia"/>
+          <w:shd w:val="clear" w:color="auto" w:fill="FFFFFF"/>
+        </w:rPr>
+        <w:t>回归问题有哪些评价指标，请分别说明他们的含义</w:t>
+      </w:r>
+      <w:r>
+        <w:rPr>
+          <w:rFonts w:ascii="Arial" w:hAnsi="Arial" w:cs="Arial" w:hint="eastAsia"/>
+          <w:shd w:val="clear" w:color="auto" w:fill="FFFFFF"/>
+        </w:rPr>
         <w:t>？</w:t>
       </w:r>
     </w:p>
@@ -6788,22 +6973,75 @@
           <w:rFonts w:ascii="Huawei Sans" w:hAnsi="Huawei Sans" w:cs="Huawei Sans"/>
         </w:rPr>
       </w:pPr>
-    </w:p>
-    <w:p>
-      <w:pPr>
-        <w:topLinePunct w:val="0"/>
-        <w:adjustRightInd/>
-        <w:snapToGrid/>
-        <w:spacing w:before="0" w:after="0" w:line="240" w:lineRule="auto"/>
-        <w:ind w:left="0"/>
-        <w:rPr>
-          <w:rFonts w:ascii="HuaweiSans-Regular" w:eastAsia="方正兰亭黑简体" w:hAnsi="HuaweiSans-Regular" w:hint="eastAsia"/>
-          <w:sz w:val="21"/>
+      <w:r>
+        <w:rPr>
+          <w:rFonts w:ascii="Huawei Sans" w:hAnsi="Huawei Sans" w:cs="Huawei Sans" w:hint="eastAsia"/>
+        </w:rPr>
+        <w:t>R2</w:t>
+      </w:r>
+      <w:r>
+        <w:rPr>
+          <w:rFonts w:ascii="Huawei Sans" w:hAnsi="Huawei Sans" w:cs="Huawei Sans" w:hint="eastAsia"/>
+        </w:rPr>
+        <w:t>：准确度</w:t>
+      </w:r>
+    </w:p>
+    <w:p>
+      <w:pPr>
+        <w:pStyle w:val="1e"/>
+        <w:rPr>
+          <w:rFonts w:ascii="Huawei Sans" w:hAnsi="Huawei Sans" w:cs="Huawei Sans"/>
+        </w:rPr>
+      </w:pPr>
+      <w:r>
+        <w:rPr>
+          <w:rFonts w:ascii="Huawei Sans" w:hAnsi="Huawei Sans" w:cs="Huawei Sans" w:hint="eastAsia"/>
+        </w:rPr>
+        <w:t>MSE</w:t>
+      </w:r>
+      <w:r>
+        <w:rPr>
+          <w:rFonts w:ascii="Huawei Sans" w:hAnsi="Huawei Sans" w:cs="Huawei Sans" w:hint="eastAsia"/>
+        </w:rPr>
+        <w:t>：</w:t>
+      </w:r>
+      <w:r>
+        <w:rPr>
+          <w:rFonts w:ascii="Huawei Sans" w:hAnsi="Huawei Sans" w:cs="Huawei Sans" w:hint="eastAsia"/>
+        </w:rPr>
+        <w:t>真实值和预测值之间的均方误差</w:t>
+      </w:r>
+    </w:p>
+    <w:p>
+      <w:pPr>
+        <w:pStyle w:val="1e"/>
+        <w:rPr>
+          <w:rFonts w:ascii="Huawei Sans" w:hAnsi="Huawei Sans" w:cs="Huawei Sans"/>
+        </w:rPr>
+      </w:pPr>
+      <w:r>
+        <w:rPr>
+          <w:rFonts w:ascii="Huawei Sans" w:hAnsi="Huawei Sans" w:cs="Huawei Sans" w:hint="eastAsia"/>
+        </w:rPr>
+        <w:t>RMSE</w:t>
+      </w:r>
+      <w:r>
+        <w:rPr>
+          <w:rFonts w:ascii="Huawei Sans" w:hAnsi="Huawei Sans" w:cs="Huawei Sans" w:hint="eastAsia"/>
+        </w:rPr>
+        <w:t>真实值和预测值之间的均方根误差</w:t>
+      </w:r>
+    </w:p>
+    <w:p>
+      <w:pPr>
+        <w:pStyle w:val="1e"/>
+        <w:rPr>
+          <w:rFonts w:hint="eastAsia"/>
         </w:rPr>
       </w:pPr>
     </w:p>
     <w:sectPr>
-      <w:headerReference w:type="default" r:id="rId44"/>
+      <w:headerReference w:type="default" r:id="rId45"/>
       <w:pgSz w:w="11906" w:h="16838" w:code="9"/>
       <w:pgMar w:top="1701" w:right="1134" w:bottom="1701" w:left="1134" w:header="567" w:footer="567" w:gutter="0"/>
       <w:pgNumType w:start="1"/>
@@ -17778,19 +18016,6 @@
 </file>
 
 <file path=customXml/item2.xml><?xml version="1.0" encoding="utf-8"?>
-<?mso-contentType ?>
-<FormTemplates xmlns="http://schemas.microsoft.com/sharepoint/v3/contenttype/forms">
-  <Display>DocumentLibraryForm</Display>
-  <Edit>DocumentLibraryForm</Edit>
-  <New>DocumentLibraryForm</New>
-</FormTemplates>
-</file>
-
-<file path=customXml/item3.xml><?xml version="1.0" encoding="utf-8"?>
-<b:Sources xmlns:b="http://schemas.openxmlformats.org/officeDocument/2006/bibliography" xmlns="http://schemas.openxmlformats.org/officeDocument/2006/bibliography" SelectedStyle="\APA.XSL" StyleName="APA"/>
-</file>
-
-<file path=customXml/item4.xml><?xml version="1.0" encoding="utf-8"?>
 <ct:contentTypeSchema xmlns:ct="http://schemas.microsoft.com/office/2006/metadata/contentType" xmlns:ma="http://schemas.microsoft.com/office/2006/metadata/properties/metaAttributes" ct:_="" ma:_="" ma:contentTypeName="Document" ma:contentTypeID="0x010100CC226774B8D87F4D92D9D1F6859ED44E" ma:contentTypeVersion="0" ma:contentTypeDescription="Create a new document." ma:contentTypeScope="" ma:versionID="2405c1ce63a3409bcef189279c704bc6">
   <xsd:schema xmlns:xsd="http://www.w3.org/2001/XMLSchema" xmlns:xs="http://www.w3.org/2001/XMLSchema" xmlns:p="http://schemas.microsoft.com/office/2006/metadata/properties" targetNamespace="http://schemas.microsoft.com/office/2006/metadata/properties" ma:root="true" ma:fieldsID="c64490b4aec6201516c3a874156f37b2">
     <xsd:element name="properties">
@@ -17904,6 +18129,19 @@
 </ct:contentTypeSchema>
 </file>
 
+<file path=customXml/item3.xml><?xml version="1.0" encoding="utf-8"?>
+<b:Sources xmlns:b="http://schemas.openxmlformats.org/officeDocument/2006/bibliography" xmlns="http://schemas.openxmlformats.org/officeDocument/2006/bibliography" SelectedStyle="\APA.XSL" StyleName="APA"/>
+</file>
+
+<file path=customXml/item4.xml><?xml version="1.0" encoding="utf-8"?>
+<?mso-contentType ?>
+<FormTemplates xmlns="http://schemas.microsoft.com/sharepoint/v3/contenttype/forms">
+  <Display>DocumentLibraryForm</Display>
+  <Edit>DocumentLibraryForm</Edit>
+  <New>DocumentLibraryForm</New>
+</FormTemplates>
+</file>
+
 <file path=customXml/itemProps1.xml><?xml version="1.0" encoding="utf-8"?>
 <ds:datastoreItem xmlns:ds="http://schemas.openxmlformats.org/officeDocument/2006/customXml" ds:itemID="{BC21252C-4A9D-4501-ACF4-B5A790D1D626}">
   <ds:schemaRefs>
@@ -17914,9 +18152,17 @@
 </file>
 
 <file path=customXml/itemProps2.xml><?xml version="1.0" encoding="utf-8"?>
-<ds:datastoreItem xmlns:ds="http://schemas.openxmlformats.org/officeDocument/2006/customXml" ds:itemID="{EEA82ABF-3C64-4AD6-A3F8-BF7B6BBD7965}">
+<ds:datastoreItem xmlns:ds="http://schemas.openxmlformats.org/officeDocument/2006/customXml" ds:itemID="{45D7D905-E2AE-4379-91E5-B62BCFCA4D08}">
   <ds:schemaRefs>
-    <ds:schemaRef ds:uri="http://schemas.microsoft.com/sharepoint/v3/contenttype/forms"/>
+    <ds:schemaRef ds:uri="http://schemas.microsoft.com/office/2006/metadata/contentType"/>
+    <ds:schemaRef ds:uri="http://schemas.microsoft.com/office/2006/metadata/properties/metaAttributes"/>
+    <ds:schemaRef ds:uri="http://www.w3.org/2001/XMLSchema"/>
+    <ds:schemaRef ds:uri="http://schemas.microsoft.com/office/2006/metadata/properties"/>
+    <ds:schemaRef ds:uri="http://schemas.openxmlformats.org/package/2006/metadata/core-properties"/>
+    <ds:schemaRef ds:uri="http://purl.org/dc/elements/1.1/"/>
+    <ds:schemaRef ds:uri="http://purl.org/dc/terms/"/>
+    <ds:schemaRef ds:uri="http://schemas.microsoft.com/internal/obd"/>
+    <ds:schemaRef ds:uri="http://schemas.microsoft.com/office/infopath/2007/PartnerControls"/>
   </ds:schemaRefs>
 </ds:datastoreItem>
 </file>
@@ -17930,17 +18176,9 @@
 </file>
 
 <file path=customXml/itemProps4.xml><?xml version="1.0" encoding="utf-8"?>
-<ds:datastoreItem xmlns:ds="http://schemas.openxmlformats.org/officeDocument/2006/customXml" ds:itemID="{45D7D905-E2AE-4379-91E5-B62BCFCA4D08}">
+<ds:datastoreItem xmlns:ds="http://schemas.openxmlformats.org/officeDocument/2006/customXml" ds:itemID="{EEA82ABF-3C64-4AD6-A3F8-BF7B6BBD7965}">
   <ds:schemaRefs>
-    <ds:schemaRef ds:uri="http://schemas.microsoft.com/office/2006/metadata/contentType"/>
-    <ds:schemaRef ds:uri="http://schemas.microsoft.com/office/2006/metadata/properties/metaAttributes"/>
-    <ds:schemaRef ds:uri="http://www.w3.org/2001/XMLSchema"/>
-    <ds:schemaRef ds:uri="http://schemas.microsoft.com/office/2006/metadata/properties"/>
-    <ds:schemaRef ds:uri="http://schemas.openxmlformats.org/package/2006/metadata/core-properties"/>
-    <ds:schemaRef ds:uri="http://purl.org/dc/elements/1.1/"/>
-    <ds:schemaRef ds:uri="http://purl.org/dc/terms/"/>
-    <ds:schemaRef ds:uri="http://schemas.microsoft.com/internal/obd"/>
-    <ds:schemaRef ds:uri="http://schemas.microsoft.com/office/infopath/2007/PartnerControls"/>
+    <ds:schemaRef ds:uri="http://schemas.microsoft.com/sharepoint/v3/contenttype/forms"/>
   </ds:schemaRefs>
 </ds:datastoreItem>
 </file>